--- a/opis_projektu.docx
+++ b/opis_projektu.docx
@@ -7,19 +7,305 @@
         <w:pStyle w:val="Nagwek1"/>
       </w:pPr>
       <w:r>
-        <w:t>Projekt trójnożnego robota kroczącego „</w:t>
-      </w:r>
-      <w:proofErr w:type="spellStart"/>
-      <w:r>
-        <w:t>Zebulon</w:t>
-      </w:r>
-      <w:proofErr w:type="spellEnd"/>
-      <w:r>
-        <w:t xml:space="preserve"> 0.5”</w:t>
+        <w:t>Dodatkowa działalność naukowa</w:t>
       </w:r>
     </w:p>
     <w:p>
       <w:r>
+        <w:t>Od lutego 2021 jestem członkiem koła naukowego „</w:t>
+      </w:r>
+      <w:proofErr w:type="spellStart"/>
+      <w:r>
+        <w:t>Integra</w:t>
+      </w:r>
+      <w:proofErr w:type="spellEnd"/>
+      <w:r>
+        <w:t>”, które działa pod wydziałem elektronicznym na AGH w Krakowie. W ramach działalności w kole przede wszystkim pracuję nad oprogramowaniem robota „</w:t>
+      </w:r>
+      <w:proofErr w:type="spellStart"/>
+      <w:r>
+        <w:t>Zebulon</w:t>
+      </w:r>
+      <w:proofErr w:type="spellEnd"/>
+      <w:r>
+        <w:t>” i jego następcy – „</w:t>
+      </w:r>
+      <w:proofErr w:type="spellStart"/>
+      <w:r>
+        <w:t>Zebulon</w:t>
+      </w:r>
+      <w:proofErr w:type="spellEnd"/>
+      <w:r>
+        <w:t xml:space="preserve"> 2.0”. Oba roboty </w:t>
+      </w:r>
+      <w:r>
+        <w:t>mają bardzo podobną konstrukcję -</w:t>
+      </w:r>
+      <w:r>
+        <w:t xml:space="preserve"> są robotami kroczącymi typu </w:t>
+      </w:r>
+      <w:proofErr w:type="spellStart"/>
+      <w:r>
+        <w:t>hexapod</w:t>
+      </w:r>
+      <w:proofErr w:type="spellEnd"/>
+      <w:r>
+        <w:t xml:space="preserve">. </w:t>
+      </w:r>
+      <w:r>
+        <w:t xml:space="preserve">Do moich obowiązków należało oprogramowanie kontrolowania robota z poziomu </w:t>
+      </w:r>
+      <w:proofErr w:type="spellStart"/>
+      <w:r>
+        <w:t>gamepada</w:t>
+      </w:r>
+      <w:proofErr w:type="spellEnd"/>
+      <w:r>
+        <w:t xml:space="preserve"> i sterowania serwami. Dodatkowo jestem także odpowiedzialny za napisanie wstępnej wersji rozpoznawania mowy z użyciem chmury IBM. Oba </w:t>
+      </w:r>
+      <w:proofErr w:type="spellStart"/>
+      <w:r>
+        <w:t>Zebulony</w:t>
+      </w:r>
+      <w:proofErr w:type="spellEnd"/>
+      <w:r>
+        <w:t xml:space="preserve"> mają na swoim koncie masę zwycięstw, do tych najnowszych należy I </w:t>
+      </w:r>
+      <w:proofErr w:type="spellStart"/>
+      <w:r>
+        <w:t>i</w:t>
+      </w:r>
+      <w:proofErr w:type="spellEnd"/>
+      <w:r>
+        <w:t xml:space="preserve"> II miejsce na konkursie </w:t>
+      </w:r>
+      <w:proofErr w:type="spellStart"/>
+      <w:r>
+        <w:t>Robomotion</w:t>
+      </w:r>
+      <w:proofErr w:type="spellEnd"/>
+      <w:r>
+        <w:t xml:space="preserve"> 2021 w kategorii </w:t>
+      </w:r>
+      <w:proofErr w:type="spellStart"/>
+      <w:r>
+        <w:t>Robosprint</w:t>
+      </w:r>
+      <w:proofErr w:type="spellEnd"/>
+      <w:r>
+        <w:t xml:space="preserve">, I miejsce na </w:t>
+      </w:r>
+      <w:proofErr w:type="spellStart"/>
+      <w:r>
+        <w:t>Arduino</w:t>
+      </w:r>
+      <w:proofErr w:type="spellEnd"/>
+      <w:r>
+        <w:t xml:space="preserve"> &amp; </w:t>
+      </w:r>
+      <w:proofErr w:type="spellStart"/>
+      <w:r>
+        <w:t>Raspberry</w:t>
+      </w:r>
+      <w:proofErr w:type="spellEnd"/>
+      <w:r>
+        <w:t xml:space="preserve"> Pi </w:t>
+      </w:r>
+      <w:proofErr w:type="spellStart"/>
+      <w:r>
+        <w:t>day</w:t>
+      </w:r>
+      <w:proofErr w:type="spellEnd"/>
+      <w:r>
+        <w:t xml:space="preserve"> 2021 i </w:t>
+      </w:r>
+      <w:r>
+        <w:t xml:space="preserve">II na </w:t>
+      </w:r>
+      <w:proofErr w:type="spellStart"/>
+      <w:r>
+        <w:t>Arduino</w:t>
+      </w:r>
+      <w:proofErr w:type="spellEnd"/>
+      <w:r>
+        <w:t xml:space="preserve"> &amp; </w:t>
+      </w:r>
+      <w:proofErr w:type="spellStart"/>
+      <w:r>
+        <w:t>Raspberry</w:t>
+      </w:r>
+      <w:proofErr w:type="spellEnd"/>
+      <w:r>
+        <w:t xml:space="preserve"> Pi </w:t>
+      </w:r>
+      <w:proofErr w:type="spellStart"/>
+      <w:r>
+        <w:t>day</w:t>
+      </w:r>
+      <w:proofErr w:type="spellEnd"/>
+      <w:r>
+        <w:t xml:space="preserve"> 2022.</w:t>
+      </w:r>
+    </w:p>
+    <w:p>
+      <w:r>
+        <w:t>W listopadzie zostałem także wybrany na członka zarządu koła naukowego, jako koordynator projektów. Do moich zadań dołączyło rekrutowanie nowych członków koła i zamawianie członkom koła części potrzebnych do realizacji ich projektów. Otworzyłem wtedy także własny projekt, robota-amfibii. Głównym celem tego projektu jest lepsze zapoznanie się z oprogramowaniem CAD i nauczenie się tworzenia schematów elektronicznych i płytek drukowanych.</w:t>
+      </w:r>
+    </w:p>
+    <w:p>
+      <w:r>
+        <w:t>W ramach koła naukowego brałem także udział w wielu akcjach</w:t>
+      </w:r>
+      <w:r>
+        <w:t xml:space="preserve"> promujących koło</w:t>
+      </w:r>
+      <w:r>
+        <w:t>, jak na przykład</w:t>
+      </w:r>
+      <w:r>
+        <w:t xml:space="preserve"> Targi Organizacji Studenckich 2021, czy Wirtualny Dzień Otwarty AGH 2022. Reprezentuję także „</w:t>
+      </w:r>
+      <w:proofErr w:type="spellStart"/>
+      <w:r>
+        <w:t>Integrę</w:t>
+      </w:r>
+      <w:proofErr w:type="spellEnd"/>
+      <w:r>
+        <w:t xml:space="preserve">” i uczelnię na wielu konkursach, jak na przykład </w:t>
+      </w:r>
+      <w:r>
+        <w:t xml:space="preserve">BEST </w:t>
+      </w:r>
+      <w:proofErr w:type="spellStart"/>
+      <w:r>
+        <w:t>Hacking</w:t>
+      </w:r>
+      <w:proofErr w:type="spellEnd"/>
+      <w:r>
+        <w:t xml:space="preserve"> </w:t>
+      </w:r>
+      <w:proofErr w:type="spellStart"/>
+      <w:r>
+        <w:t>League</w:t>
+      </w:r>
+      <w:proofErr w:type="spellEnd"/>
+      <w:r>
+        <w:t xml:space="preserve"> 2022</w:t>
+      </w:r>
+      <w:r>
+        <w:t xml:space="preserve">, w którym zajęliśmy III miejsce czy </w:t>
+      </w:r>
+      <w:proofErr w:type="spellStart"/>
+      <w:r>
+        <w:t>European</w:t>
+      </w:r>
+      <w:proofErr w:type="spellEnd"/>
+      <w:r>
+        <w:t xml:space="preserve"> BEST Engineering </w:t>
+      </w:r>
+      <w:proofErr w:type="spellStart"/>
+      <w:r>
+        <w:t>Competition</w:t>
+      </w:r>
+      <w:proofErr w:type="spellEnd"/>
+      <w:r>
+        <w:t>, gdzie przeszliśmy do drugiego et</w:t>
+      </w:r>
+      <w:r>
+        <w:t>a</w:t>
+      </w:r>
+      <w:r>
+        <w:t xml:space="preserve">pu, który odbędzie </w:t>
+      </w:r>
+      <w:bookmarkStart w:id="0" w:name="_GoBack"/>
+      <w:r>
+        <w:t>się dopiero we wtorek</w:t>
+      </w:r>
+      <w:bookmarkEnd w:id="0"/>
+      <w:r>
+        <w:t>.</w:t>
+      </w:r>
+    </w:p>
+    <w:p>
+      <w:pPr>
+        <w:pStyle w:val="Nagwek1"/>
+      </w:pPr>
+    </w:p>
+    <w:p>
+      <w:pPr>
+        <w:pStyle w:val="Nagwek1"/>
+      </w:pPr>
+      <w:r>
+        <w:t>Projekt trójnożnego robota kroczącego „</w:t>
+      </w:r>
+      <w:proofErr w:type="spellStart"/>
+      <w:r>
+        <w:t>Zebulon</w:t>
+      </w:r>
+      <w:proofErr w:type="spellEnd"/>
+      <w:r>
+        <w:t xml:space="preserve"> 0.5”</w:t>
+      </w:r>
+      <w:r>
+        <w:t xml:space="preserve"> </w:t>
+      </w:r>
+      <w:r>
+        <w:rPr>
+          <w:noProof/>
+          <w:lang w:eastAsia="pl-PL"/>
+        </w:rPr>
+        <w:drawing>
+          <wp:inline distT="0" distB="0" distL="0" distR="0">
+            <wp:extent cx="5753100" cy="2886075"/>
+            <wp:effectExtent l="0" t="0" r="0" b="9525"/>
+            <wp:docPr id="1" name="Obraz 1" descr="C:\Users\OEM\AppData\Local\Microsoft\Windows\INetCache\Content.Word\Main_Assembly.png"/>
+            <wp:cNvGraphicFramePr>
+              <a:graphicFrameLocks xmlns:a="http://schemas.openxmlformats.org/drawingml/2006/main" noChangeAspect="1"/>
+            </wp:cNvGraphicFramePr>
+            <a:graphic xmlns:a="http://schemas.openxmlformats.org/drawingml/2006/main">
+              <a:graphicData uri="http://schemas.openxmlformats.org/drawingml/2006/picture">
+                <pic:pic xmlns:pic="http://schemas.openxmlformats.org/drawingml/2006/picture">
+                  <pic:nvPicPr>
+                    <pic:cNvPr id="0" name="Picture 3" descr="C:\Users\OEM\AppData\Local\Microsoft\Windows\INetCache\Content.Word\Main_Assembly.png"/>
+                    <pic:cNvPicPr>
+                      <a:picLocks noChangeAspect="1" noChangeArrowheads="1"/>
+                    </pic:cNvPicPr>
+                  </pic:nvPicPr>
+                  <pic:blipFill>
+                    <a:blip r:embed="rId6" cstate="print">
+                      <a:extLst>
+                        <a:ext uri="{28A0092B-C50C-407E-A947-70E740481C1C}">
+                          <a14:useLocalDpi xmlns:a14="http://schemas.microsoft.com/office/drawing/2010/main" val="0"/>
+                        </a:ext>
+                      </a:extLst>
+                    </a:blip>
+                    <a:srcRect/>
+                    <a:stretch>
+                      <a:fillRect/>
+                    </a:stretch>
+                  </pic:blipFill>
+                  <pic:spPr bwMode="auto">
+                    <a:xfrm>
+                      <a:off x="0" y="0"/>
+                      <a:ext cx="5753100" cy="2886075"/>
+                    </a:xfrm>
+                    <a:prstGeom prst="rect">
+                      <a:avLst/>
+                    </a:prstGeom>
+                    <a:noFill/>
+                    <a:ln>
+                      <a:noFill/>
+                    </a:ln>
+                  </pic:spPr>
+                </pic:pic>
+              </a:graphicData>
+            </a:graphic>
+          </wp:inline>
+        </w:drawing>
+      </w:r>
+    </w:p>
+    <w:p>
+      <w:r>
         <w:t>Roboty trójnoż</w:t>
       </w:r>
       <w:r>
@@ -29,7 +315,19 @@
         <w:t>łównym celem projektu ma być sprawdzeni</w:t>
       </w:r>
       <w:r>
-        <w:t xml:space="preserve">e czy taka konstrukcja ma sens. Chciałbym tego dokonać poprzez zasymulowanie takiego robota, jego skonstruowanie </w:t>
+        <w:t>e</w:t>
+      </w:r>
+      <w:r>
+        <w:t>,</w:t>
+      </w:r>
+      <w:r>
+        <w:t xml:space="preserve"> czy taka konstrukcja ma sens. Chciałbym tego dokonać poprzez zasymulowanie takiego robota</w:t>
+      </w:r>
+      <w:r>
+        <w:t xml:space="preserve"> w środowisku GAZEBO</w:t>
+      </w:r>
+      <w:r>
+        <w:t xml:space="preserve">, jego skonstruowanie </w:t>
       </w:r>
       <w:r>
         <w:t xml:space="preserve"> </w:t>
@@ -44,15 +342,90 @@
         <w:t xml:space="preserve"> </w:t>
       </w:r>
       <w:r>
-        <w:t xml:space="preserve">Robota chciałbym oprzeć na </w:t>
-      </w:r>
-      <w:proofErr w:type="spellStart"/>
-      <w:r>
-        <w:t>ROSie</w:t>
-      </w:r>
-      <w:proofErr w:type="spellEnd"/>
-      <w:r>
-        <w:t xml:space="preserve"> i napisać w c++. Dodatkowo głównym mikrokomputerem byłoby </w:t>
+        <w:t>Software chciałbym napisać w środowisku ROS</w:t>
+      </w:r>
+      <w:r>
+        <w:t xml:space="preserve"> i </w:t>
+      </w:r>
+      <w:r>
+        <w:t>języku</w:t>
+      </w:r>
+      <w:r>
+        <w:t xml:space="preserve"> c</w:t>
+      </w:r>
+      <w:r>
+        <w:t xml:space="preserve">++ i oprzeć go na jakimś </w:t>
+      </w:r>
+      <w:r>
+        <w:t>mikrokomputerze</w:t>
+      </w:r>
+      <w:r>
+        <w:t xml:space="preserve">, najlepiej </w:t>
+      </w:r>
+      <w:proofErr w:type="spellStart"/>
+      <w:r>
+        <w:t>Raspberry</w:t>
+      </w:r>
+      <w:proofErr w:type="spellEnd"/>
+      <w:r>
+        <w:t xml:space="preserve"> Pi, ale tutaj z powodu braku dostępności najprawdopodobniej będę zmuszony użyć tego co akurat będę w stanie </w:t>
+      </w:r>
+      <w:r>
+        <w:t>za</w:t>
+      </w:r>
+      <w:r>
+        <w:t xml:space="preserve">kupić. </w:t>
+      </w:r>
+      <w:r>
+        <w:t>Przewiduję także nauczenie robota chodzenia przy pomocy sieci neuronowej, jednakże jeżeli to nie będzie potrzebne</w:t>
+      </w:r>
+      <w:r>
+        <w:t xml:space="preserve"> i uda mi się „z ręki” napisać działający algorytm</w:t>
+      </w:r>
+      <w:r>
+        <w:t xml:space="preserve">, wolałbym się skupić </w:t>
+      </w:r>
+      <w:r>
+        <w:t>na dopracowaniu innych elementów projektu</w:t>
+      </w:r>
+      <w:r>
+        <w:t>.</w:t>
+      </w:r>
+      <w:r>
+        <w:t xml:space="preserve"> Samą konstrukcję chciałbym zrobić dość modułową, trochę na zasadzie </w:t>
+      </w:r>
+      <w:proofErr w:type="spellStart"/>
+      <w:r>
+        <w:t>burgerbota</w:t>
+      </w:r>
+      <w:proofErr w:type="spellEnd"/>
+      <w:r>
+        <w:t>.</w:t>
+      </w:r>
+      <w:r>
+        <w:t xml:space="preserve"> Każda noga byłaby napędzana przez 3 </w:t>
+      </w:r>
+      <w:proofErr w:type="spellStart"/>
+      <w:r>
+        <w:t>serwa</w:t>
+      </w:r>
+      <w:proofErr w:type="spellEnd"/>
+      <w:r>
+        <w:t xml:space="preserve"> modelarskie , a w ramach sekcji zasilania planowałbym dać akumulator </w:t>
+      </w:r>
+      <w:proofErr w:type="spellStart"/>
+      <w:r>
+        <w:t>LiPo</w:t>
+      </w:r>
+      <w:proofErr w:type="spellEnd"/>
+      <w:r>
+        <w:t xml:space="preserve"> i 4 przetwornice –3 przetwornice 6V, po jedn</w:t>
+      </w:r>
+      <w:r>
+        <w:t>ej</w:t>
+      </w:r>
+      <w:r>
+        <w:t xml:space="preserve"> na nogę i jedną przetwornicę 5V aby zasilić </w:t>
       </w:r>
       <w:proofErr w:type="spellStart"/>
       <w:r>
@@ -60,49 +433,18 @@
       </w:r>
       <w:proofErr w:type="spellEnd"/>
       <w:r>
-        <w:t xml:space="preserve"> lub </w:t>
-      </w:r>
-      <w:proofErr w:type="spellStart"/>
-      <w:r>
-        <w:t>Jetson</w:t>
-      </w:r>
-      <w:proofErr w:type="spellEnd"/>
-      <w:r>
-        <w:t>, które komunikowałby się z STM lub FPGA odpowiedzialnym za</w:t>
-      </w:r>
-      <w:r>
-        <w:t xml:space="preserve"> realizację</w:t>
-      </w:r>
-      <w:r>
-        <w:t xml:space="preserve"> algorytm</w:t>
-      </w:r>
-      <w:r>
-        <w:t>u</w:t>
-      </w:r>
-      <w:bookmarkStart w:id="0" w:name="_GoBack"/>
-      <w:bookmarkEnd w:id="0"/>
-      <w:r>
-        <w:t xml:space="preserve"> chodu. Robot także najprawdopodobniej wymagałby żyroskopu. Przewiduję także nauczenie robota chodzenia przy pomocy sieci neuronowej, jednakże jeżeli to nie będzie potrzebne, wolałbym się skupić na jakimś systemie wizyjnym lub dodatkowym ramieniu chwytnym.</w:t>
-      </w:r>
-      <w:r>
-        <w:t xml:space="preserve"> Samą konstrukcję chciałbym zrobić dość modułową, trochę na zasadzie </w:t>
-      </w:r>
-      <w:proofErr w:type="spellStart"/>
-      <w:r>
-        <w:t>burgerbota</w:t>
-      </w:r>
-      <w:proofErr w:type="spellEnd"/>
-      <w:r>
-        <w:t>.</w:t>
-      </w:r>
-      <w:r>
-        <w:t xml:space="preserve"> Jeżeli się okaże, że robot trójnożny jest zupełnie bez sensu </w:t>
-      </w:r>
-      <w:r>
-        <w:t xml:space="preserve">i nie będę w stanie nic konstruktywnego o tym więcej ani napisać ani pokazać, </w:t>
-      </w:r>
-      <w:r>
-        <w:t>przewiduję opcje zmiany tematu na robota czteronożnego i dostosowanie wszystkich schematów i modeli.</w:t>
+        <w:t xml:space="preserve">. </w:t>
+      </w:r>
+      <w:r>
+        <w:t xml:space="preserve">Realizację projektu już rozpocząłem od wykonania wstępnego modelu </w:t>
+      </w:r>
+      <w:proofErr w:type="spellStart"/>
+      <w:r>
+        <w:t>CADowskiego</w:t>
+      </w:r>
+      <w:proofErr w:type="spellEnd"/>
+      <w:r>
+        <w:t xml:space="preserve"> i testowego druku niektórych elementów. Całą pracę chciałbym napisać w języku angielskim.</w:t>
       </w:r>
     </w:p>
     <w:sectPr>
@@ -540,6 +882,36 @@
       <w:contextualSpacing/>
     </w:pPr>
   </w:style>
+  <w:style w:type="paragraph" w:styleId="Tekstdymka">
+    <w:name w:val="Balloon Text"/>
+    <w:basedOn w:val="Normalny"/>
+    <w:link w:val="TekstdymkaZnak"/>
+    <w:uiPriority w:val="99"/>
+    <w:semiHidden/>
+    <w:unhideWhenUsed/>
+    <w:rsid w:val="00580735"/>
+    <w:pPr>
+      <w:spacing w:after="0" w:line="240" w:lineRule="auto"/>
+    </w:pPr>
+    <w:rPr>
+      <w:rFonts w:ascii="Tahoma" w:hAnsi="Tahoma" w:cs="Tahoma"/>
+      <w:sz w:val="16"/>
+      <w:szCs w:val="16"/>
+    </w:rPr>
+  </w:style>
+  <w:style w:type="character" w:customStyle="1" w:styleId="TekstdymkaZnak">
+    <w:name w:val="Tekst dymka Znak"/>
+    <w:basedOn w:val="Domylnaczcionkaakapitu"/>
+    <w:link w:val="Tekstdymka"/>
+    <w:uiPriority w:val="99"/>
+    <w:semiHidden/>
+    <w:rsid w:val="00580735"/>
+    <w:rPr>
+      <w:rFonts w:ascii="Tahoma" w:hAnsi="Tahoma" w:cs="Tahoma"/>
+      <w:sz w:val="16"/>
+      <w:szCs w:val="16"/>
+    </w:rPr>
+  </w:style>
 </w:styles>
 </file>
 
@@ -778,6 +1150,36 @@
       <w:ind w:left="720"/>
       <w:contextualSpacing/>
     </w:pPr>
+  </w:style>
+  <w:style w:type="paragraph" w:styleId="Tekstdymka">
+    <w:name w:val="Balloon Text"/>
+    <w:basedOn w:val="Normalny"/>
+    <w:link w:val="TekstdymkaZnak"/>
+    <w:uiPriority w:val="99"/>
+    <w:semiHidden/>
+    <w:unhideWhenUsed/>
+    <w:rsid w:val="00580735"/>
+    <w:pPr>
+      <w:spacing w:after="0" w:line="240" w:lineRule="auto"/>
+    </w:pPr>
+    <w:rPr>
+      <w:rFonts w:ascii="Tahoma" w:hAnsi="Tahoma" w:cs="Tahoma"/>
+      <w:sz w:val="16"/>
+      <w:szCs w:val="16"/>
+    </w:rPr>
+  </w:style>
+  <w:style w:type="character" w:customStyle="1" w:styleId="TekstdymkaZnak">
+    <w:name w:val="Tekst dymka Znak"/>
+    <w:basedOn w:val="Domylnaczcionkaakapitu"/>
+    <w:link w:val="Tekstdymka"/>
+    <w:uiPriority w:val="99"/>
+    <w:semiHidden/>
+    <w:rsid w:val="00580735"/>
+    <w:rPr>
+      <w:rFonts w:ascii="Tahoma" w:hAnsi="Tahoma" w:cs="Tahoma"/>
+      <w:sz w:val="16"/>
+      <w:szCs w:val="16"/>
+    </w:rPr>
   </w:style>
 </w:styles>
 </file>
